--- a/DevLog/Christophe - DevLog.docx
+++ b/DevLog/Christophe - DevLog.docx
@@ -15,7 +15,7 @@
     <w:tbl>
       <w:tblPr>
         <w:tblStyle w:val="Table1"/>
-        <w:tblW w:w="9029.0" w:type="dxa"/>
+        <w:tblW w:w="13965.0" w:type="dxa"/>
         <w:jc w:val="left"/>
         <w:tblInd w:w="100.0" w:type="pct"/>
         <w:tblBorders>
@@ -30,20 +30,20 @@
         <w:tblLook w:val="0600"/>
       </w:tblPr>
       <w:tblGrid>
-        <w:gridCol w:w="1080"/>
-        <w:gridCol w:w="1080"/>
-        <w:gridCol w:w="1575"/>
-        <w:gridCol w:w="2265"/>
-        <w:gridCol w:w="1514.5"/>
-        <w:gridCol w:w="1514.5"/>
+        <w:gridCol w:w="1425"/>
+        <w:gridCol w:w="555"/>
+        <w:gridCol w:w="1215"/>
+        <w:gridCol w:w="1995"/>
+        <w:gridCol w:w="7785"/>
+        <w:gridCol w:w="990"/>
         <w:tblGridChange w:id="0">
           <w:tblGrid>
-            <w:gridCol w:w="1080"/>
-            <w:gridCol w:w="1080"/>
-            <w:gridCol w:w="1575"/>
-            <w:gridCol w:w="2265"/>
-            <w:gridCol w:w="1514.5"/>
-            <w:gridCol w:w="1514.5"/>
+            <w:gridCol w:w="1425"/>
+            <w:gridCol w:w="555"/>
+            <w:gridCol w:w="1215"/>
+            <w:gridCol w:w="1995"/>
+            <w:gridCol w:w="7785"/>
+            <w:gridCol w:w="990"/>
           </w:tblGrid>
         </w:tblGridChange>
       </w:tblGrid>
@@ -94,7 +94,7 @@
               <w:rPr>
                 <w:rtl w:val="0"/>
               </w:rPr>
-              <w:t xml:space="preserve">nombre d’heures</w:t>
+              <w:t xml:space="preserve">Nb h</w:t>
             </w:r>
           </w:p>
         </w:tc>
@@ -207,7 +207,7 @@
               <w:rPr>
                 <w:rtl w:val="0"/>
               </w:rPr>
-              <w:t xml:space="preserve">Etat Trello</w:t>
+              <w:t xml:space="preserve">Trello</w:t>
             </w:r>
           </w:p>
           <w:p>
@@ -246,126 +246,141 @@
               <w:rPr>
                 <w:rtl w:val="0"/>
               </w:rPr>
-            </w:r>
-          </w:p>
-        </w:tc>
-        <w:tc>
-          <w:tcPr>
-            <w:shd w:fill="auto" w:val="clear"/>
-            <w:tcMar>
-              <w:top w:w="100.0" w:type="dxa"/>
-              <w:left w:w="100.0" w:type="dxa"/>
-              <w:bottom w:w="100.0" w:type="dxa"/>
-              <w:right w:w="100.0" w:type="dxa"/>
-            </w:tcMar>
-            <w:vAlign w:val="top"/>
-          </w:tcPr>
-          <w:p>
-            <w:pPr>
-              <w:widowControl w:val="0"/>
-              <w:spacing w:line="240" w:lineRule="auto"/>
-              <w:rPr/>
-            </w:pPr>
-            <w:r>
-              <w:rPr>
-                <w:rtl w:val="0"/>
-              </w:rPr>
-            </w:r>
-          </w:p>
-        </w:tc>
-        <w:tc>
-          <w:tcPr>
-            <w:shd w:fill="auto" w:val="clear"/>
-            <w:tcMar>
-              <w:top w:w="100.0" w:type="dxa"/>
-              <w:left w:w="100.0" w:type="dxa"/>
-              <w:bottom w:w="100.0" w:type="dxa"/>
-              <w:right w:w="100.0" w:type="dxa"/>
-            </w:tcMar>
-            <w:vAlign w:val="top"/>
-          </w:tcPr>
-          <w:p>
-            <w:pPr>
-              <w:widowControl w:val="0"/>
-              <w:spacing w:line="240" w:lineRule="auto"/>
-              <w:rPr/>
-            </w:pPr>
-            <w:r>
-              <w:rPr>
-                <w:rtl w:val="0"/>
-              </w:rPr>
-            </w:r>
-          </w:p>
-        </w:tc>
-        <w:tc>
-          <w:tcPr>
-            <w:shd w:fill="auto" w:val="clear"/>
-            <w:tcMar>
-              <w:top w:w="100.0" w:type="dxa"/>
-              <w:left w:w="100.0" w:type="dxa"/>
-              <w:bottom w:w="100.0" w:type="dxa"/>
-              <w:right w:w="100.0" w:type="dxa"/>
-            </w:tcMar>
-            <w:vAlign w:val="top"/>
-          </w:tcPr>
-          <w:p>
-            <w:pPr>
-              <w:widowControl w:val="0"/>
-              <w:spacing w:line="240" w:lineRule="auto"/>
-              <w:rPr/>
-            </w:pPr>
-            <w:r>
-              <w:rPr>
-                <w:rtl w:val="0"/>
-              </w:rPr>
-            </w:r>
-          </w:p>
-        </w:tc>
-        <w:tc>
-          <w:tcPr>
-            <w:shd w:fill="auto" w:val="clear"/>
-            <w:tcMar>
-              <w:top w:w="100.0" w:type="dxa"/>
-              <w:left w:w="100.0" w:type="dxa"/>
-              <w:bottom w:w="100.0" w:type="dxa"/>
-              <w:right w:w="100.0" w:type="dxa"/>
-            </w:tcMar>
-            <w:vAlign w:val="top"/>
-          </w:tcPr>
-          <w:p>
-            <w:pPr>
-              <w:widowControl w:val="0"/>
-              <w:spacing w:line="240" w:lineRule="auto"/>
-              <w:rPr/>
-            </w:pPr>
-            <w:r>
-              <w:rPr>
-                <w:rtl w:val="0"/>
-              </w:rPr>
-            </w:r>
-          </w:p>
-        </w:tc>
-        <w:tc>
-          <w:tcPr>
-            <w:shd w:fill="auto" w:val="clear"/>
-            <w:tcMar>
-              <w:top w:w="100.0" w:type="dxa"/>
-              <w:left w:w="100.0" w:type="dxa"/>
-              <w:bottom w:w="100.0" w:type="dxa"/>
-              <w:right w:w="100.0" w:type="dxa"/>
-            </w:tcMar>
-            <w:vAlign w:val="top"/>
-          </w:tcPr>
-          <w:p>
-            <w:pPr>
-              <w:widowControl w:val="0"/>
-              <w:spacing w:line="240" w:lineRule="auto"/>
-              <w:rPr/>
-            </w:pPr>
-            <w:r>
-              <w:rPr>
-                <w:rtl w:val="0"/>
-              </w:rPr>
+              <w:t xml:space="preserve">5 Septembre</w:t>
+            </w:r>
+          </w:p>
+        </w:tc>
+        <w:tc>
+          <w:tcPr>
+            <w:shd w:fill="auto" w:val="clear"/>
+            <w:tcMar>
+              <w:top w:w="100.0" w:type="dxa"/>
+              <w:left w:w="100.0" w:type="dxa"/>
+              <w:bottom w:w="100.0" w:type="dxa"/>
+              <w:right w:w="100.0" w:type="dxa"/>
+            </w:tcMar>
+            <w:vAlign w:val="top"/>
+          </w:tcPr>
+          <w:p>
+            <w:pPr>
+              <w:widowControl w:val="0"/>
+              <w:spacing w:line="240" w:lineRule="auto"/>
+              <w:rPr/>
+            </w:pPr>
+            <w:r>
+              <w:rPr>
+                <w:rtl w:val="0"/>
+              </w:rPr>
+              <w:t xml:space="preserve">1h</w:t>
+            </w:r>
+          </w:p>
+        </w:tc>
+        <w:tc>
+          <w:tcPr>
+            <w:shd w:fill="auto" w:val="clear"/>
+            <w:tcMar>
+              <w:top w:w="100.0" w:type="dxa"/>
+              <w:left w:w="100.0" w:type="dxa"/>
+              <w:bottom w:w="100.0" w:type="dxa"/>
+              <w:right w:w="100.0" w:type="dxa"/>
+            </w:tcMar>
+            <w:vAlign w:val="top"/>
+          </w:tcPr>
+          <w:p>
+            <w:pPr>
+              <w:widowControl w:val="0"/>
+              <w:spacing w:line="240" w:lineRule="auto"/>
+              <w:rPr/>
+            </w:pPr>
+            <w:r>
+              <w:rPr>
+                <w:rtl w:val="0"/>
+              </w:rPr>
+              <w:t xml:space="preserve">Technique</w:t>
+            </w:r>
+          </w:p>
+        </w:tc>
+        <w:tc>
+          <w:tcPr>
+            <w:shd w:fill="auto" w:val="clear"/>
+            <w:tcMar>
+              <w:top w:w="100.0" w:type="dxa"/>
+              <w:left w:w="100.0" w:type="dxa"/>
+              <w:bottom w:w="100.0" w:type="dxa"/>
+              <w:right w:w="100.0" w:type="dxa"/>
+            </w:tcMar>
+            <w:vAlign w:val="top"/>
+          </w:tcPr>
+          <w:p>
+            <w:pPr>
+              <w:widowControl w:val="0"/>
+              <w:spacing w:line="240" w:lineRule="auto"/>
+              <w:rPr/>
+            </w:pPr>
+            <w:hyperlink r:id="rId6">
+              <w:r>
+                <w:rPr>
+                  <w:color w:val="1155cc"/>
+                  <w:u w:val="single"/>
+                  <w:rtl w:val="0"/>
+                </w:rPr>
+                <w:t xml:space="preserve">Trello</w:t>
+              </w:r>
+            </w:hyperlink>
+            <w:r>
+              <w:rPr>
+                <w:rtl w:val="0"/>
+              </w:rPr>
+            </w:r>
+          </w:p>
+        </w:tc>
+        <w:tc>
+          <w:tcPr>
+            <w:shd w:fill="auto" w:val="clear"/>
+            <w:tcMar>
+              <w:top w:w="100.0" w:type="dxa"/>
+              <w:left w:w="100.0" w:type="dxa"/>
+              <w:bottom w:w="100.0" w:type="dxa"/>
+              <w:right w:w="100.0" w:type="dxa"/>
+            </w:tcMar>
+            <w:vAlign w:val="top"/>
+          </w:tcPr>
+          <w:p>
+            <w:pPr>
+              <w:widowControl w:val="0"/>
+              <w:spacing w:line="240" w:lineRule="auto"/>
+              <w:rPr/>
+            </w:pPr>
+            <w:r>
+              <w:rPr>
+                <w:rtl w:val="0"/>
+              </w:rPr>
+              <w:t xml:space="preserve">Recherche Arduino</w:t>
+            </w:r>
+          </w:p>
+        </w:tc>
+        <w:tc>
+          <w:tcPr>
+            <w:shd w:fill="auto" w:val="clear"/>
+            <w:tcMar>
+              <w:top w:w="100.0" w:type="dxa"/>
+              <w:left w:w="100.0" w:type="dxa"/>
+              <w:bottom w:w="100.0" w:type="dxa"/>
+              <w:right w:w="100.0" w:type="dxa"/>
+            </w:tcMar>
+            <w:vAlign w:val="top"/>
+          </w:tcPr>
+          <w:p>
+            <w:pPr>
+              <w:widowControl w:val="0"/>
+              <w:spacing w:line="240" w:lineRule="auto"/>
+              <w:rPr/>
+            </w:pPr>
+            <w:r>
+              <w:rPr>
+                <w:rtl w:val="0"/>
+              </w:rPr>
+              <w:t xml:space="preserve">En attente</w:t>
             </w:r>
           </w:p>
         </w:tc>
@@ -392,126 +407,131 @@
               <w:rPr>
                 <w:rtl w:val="0"/>
               </w:rPr>
-            </w:r>
-          </w:p>
-        </w:tc>
-        <w:tc>
-          <w:tcPr>
-            <w:shd w:fill="auto" w:val="clear"/>
-            <w:tcMar>
-              <w:top w:w="100.0" w:type="dxa"/>
-              <w:left w:w="100.0" w:type="dxa"/>
-              <w:bottom w:w="100.0" w:type="dxa"/>
-              <w:right w:w="100.0" w:type="dxa"/>
-            </w:tcMar>
-            <w:vAlign w:val="top"/>
-          </w:tcPr>
-          <w:p>
-            <w:pPr>
-              <w:widowControl w:val="0"/>
-              <w:spacing w:line="240" w:lineRule="auto"/>
-              <w:rPr/>
-            </w:pPr>
-            <w:r>
-              <w:rPr>
-                <w:rtl w:val="0"/>
-              </w:rPr>
-            </w:r>
-          </w:p>
-        </w:tc>
-        <w:tc>
-          <w:tcPr>
-            <w:shd w:fill="auto" w:val="clear"/>
-            <w:tcMar>
-              <w:top w:w="100.0" w:type="dxa"/>
-              <w:left w:w="100.0" w:type="dxa"/>
-              <w:bottom w:w="100.0" w:type="dxa"/>
-              <w:right w:w="100.0" w:type="dxa"/>
-            </w:tcMar>
-            <w:vAlign w:val="top"/>
-          </w:tcPr>
-          <w:p>
-            <w:pPr>
-              <w:widowControl w:val="0"/>
-              <w:spacing w:line="240" w:lineRule="auto"/>
-              <w:rPr/>
-            </w:pPr>
-            <w:r>
-              <w:rPr>
-                <w:rtl w:val="0"/>
-              </w:rPr>
-            </w:r>
-          </w:p>
-        </w:tc>
-        <w:tc>
-          <w:tcPr>
-            <w:shd w:fill="auto" w:val="clear"/>
-            <w:tcMar>
-              <w:top w:w="100.0" w:type="dxa"/>
-              <w:left w:w="100.0" w:type="dxa"/>
-              <w:bottom w:w="100.0" w:type="dxa"/>
-              <w:right w:w="100.0" w:type="dxa"/>
-            </w:tcMar>
-            <w:vAlign w:val="top"/>
-          </w:tcPr>
-          <w:p>
-            <w:pPr>
-              <w:widowControl w:val="0"/>
-              <w:spacing w:line="240" w:lineRule="auto"/>
-              <w:rPr/>
-            </w:pPr>
-            <w:r>
-              <w:rPr>
-                <w:rtl w:val="0"/>
-              </w:rPr>
-            </w:r>
-          </w:p>
-        </w:tc>
-        <w:tc>
-          <w:tcPr>
-            <w:shd w:fill="auto" w:val="clear"/>
-            <w:tcMar>
-              <w:top w:w="100.0" w:type="dxa"/>
-              <w:left w:w="100.0" w:type="dxa"/>
-              <w:bottom w:w="100.0" w:type="dxa"/>
-              <w:right w:w="100.0" w:type="dxa"/>
-            </w:tcMar>
-            <w:vAlign w:val="top"/>
-          </w:tcPr>
-          <w:p>
-            <w:pPr>
-              <w:widowControl w:val="0"/>
-              <w:spacing w:line="240" w:lineRule="auto"/>
-              <w:rPr/>
-            </w:pPr>
-            <w:r>
-              <w:rPr>
-                <w:rtl w:val="0"/>
-              </w:rPr>
-            </w:r>
-          </w:p>
-        </w:tc>
-        <w:tc>
-          <w:tcPr>
-            <w:shd w:fill="auto" w:val="clear"/>
-            <w:tcMar>
-              <w:top w:w="100.0" w:type="dxa"/>
-              <w:left w:w="100.0" w:type="dxa"/>
-              <w:bottom w:w="100.0" w:type="dxa"/>
-              <w:right w:w="100.0" w:type="dxa"/>
-            </w:tcMar>
-            <w:vAlign w:val="top"/>
-          </w:tcPr>
-          <w:p>
-            <w:pPr>
-              <w:widowControl w:val="0"/>
-              <w:spacing w:line="240" w:lineRule="auto"/>
-              <w:rPr/>
-            </w:pPr>
-            <w:r>
-              <w:rPr>
-                <w:rtl w:val="0"/>
-              </w:rPr>
+              <w:t xml:space="preserve">5 Septembre</w:t>
+            </w:r>
+          </w:p>
+        </w:tc>
+        <w:tc>
+          <w:tcPr>
+            <w:shd w:fill="auto" w:val="clear"/>
+            <w:tcMar>
+              <w:top w:w="100.0" w:type="dxa"/>
+              <w:left w:w="100.0" w:type="dxa"/>
+              <w:bottom w:w="100.0" w:type="dxa"/>
+              <w:right w:w="100.0" w:type="dxa"/>
+            </w:tcMar>
+            <w:vAlign w:val="top"/>
+          </w:tcPr>
+          <w:p>
+            <w:pPr>
+              <w:widowControl w:val="0"/>
+              <w:spacing w:line="240" w:lineRule="auto"/>
+              <w:rPr/>
+            </w:pPr>
+            <w:r>
+              <w:rPr>
+                <w:rtl w:val="0"/>
+              </w:rPr>
+              <w:t xml:space="preserve">1h</w:t>
+            </w:r>
+          </w:p>
+        </w:tc>
+        <w:tc>
+          <w:tcPr>
+            <w:shd w:fill="auto" w:val="clear"/>
+            <w:tcMar>
+              <w:top w:w="100.0" w:type="dxa"/>
+              <w:left w:w="100.0" w:type="dxa"/>
+              <w:bottom w:w="100.0" w:type="dxa"/>
+              <w:right w:w="100.0" w:type="dxa"/>
+            </w:tcMar>
+            <w:vAlign w:val="top"/>
+          </w:tcPr>
+          <w:p>
+            <w:pPr>
+              <w:widowControl w:val="0"/>
+              <w:spacing w:line="240" w:lineRule="auto"/>
+              <w:rPr/>
+            </w:pPr>
+            <w:r>
+              <w:rPr>
+                <w:rtl w:val="0"/>
+              </w:rPr>
+              <w:t xml:space="preserve">Gestion</w:t>
+            </w:r>
+          </w:p>
+        </w:tc>
+        <w:tc>
+          <w:tcPr>
+            <w:shd w:fill="auto" w:val="clear"/>
+            <w:tcMar>
+              <w:top w:w="100.0" w:type="dxa"/>
+              <w:left w:w="100.0" w:type="dxa"/>
+              <w:bottom w:w="100.0" w:type="dxa"/>
+              <w:right w:w="100.0" w:type="dxa"/>
+            </w:tcMar>
+            <w:vAlign w:val="top"/>
+          </w:tcPr>
+          <w:p>
+            <w:pPr>
+              <w:widowControl w:val="0"/>
+              <w:spacing w:line="240" w:lineRule="auto"/>
+              <w:rPr/>
+            </w:pPr>
+            <w:r>
+              <w:rPr>
+                <w:rtl w:val="0"/>
+              </w:rPr>
+            </w:r>
+          </w:p>
+        </w:tc>
+        <w:tc>
+          <w:tcPr>
+            <w:shd w:fill="auto" w:val="clear"/>
+            <w:tcMar>
+              <w:top w:w="100.0" w:type="dxa"/>
+              <w:left w:w="100.0" w:type="dxa"/>
+              <w:bottom w:w="100.0" w:type="dxa"/>
+              <w:right w:w="100.0" w:type="dxa"/>
+            </w:tcMar>
+            <w:vAlign w:val="top"/>
+          </w:tcPr>
+          <w:p>
+            <w:pPr>
+              <w:widowControl w:val="0"/>
+              <w:spacing w:line="240" w:lineRule="auto"/>
+              <w:rPr/>
+            </w:pPr>
+            <w:r>
+              <w:rPr>
+                <w:rtl w:val="0"/>
+              </w:rPr>
+              <w:t xml:space="preserve">Réunions équipe + patron</w:t>
+            </w:r>
+          </w:p>
+        </w:tc>
+        <w:tc>
+          <w:tcPr>
+            <w:shd w:fill="auto" w:val="clear"/>
+            <w:tcMar>
+              <w:top w:w="100.0" w:type="dxa"/>
+              <w:left w:w="100.0" w:type="dxa"/>
+              <w:bottom w:w="100.0" w:type="dxa"/>
+              <w:right w:w="100.0" w:type="dxa"/>
+            </w:tcMar>
+            <w:vAlign w:val="top"/>
+          </w:tcPr>
+          <w:p>
+            <w:pPr>
+              <w:widowControl w:val="0"/>
+              <w:spacing w:line="240" w:lineRule="auto"/>
+              <w:rPr/>
+            </w:pPr>
+            <w:r>
+              <w:rPr>
+                <w:rtl w:val="0"/>
+              </w:rPr>
+              <w:t xml:space="preserve">En cours</w:t>
             </w:r>
           </w:p>
         </w:tc>
@@ -538,126 +558,141 @@
               <w:rPr>
                 <w:rtl w:val="0"/>
               </w:rPr>
-            </w:r>
-          </w:p>
-        </w:tc>
-        <w:tc>
-          <w:tcPr>
-            <w:shd w:fill="auto" w:val="clear"/>
-            <w:tcMar>
-              <w:top w:w="100.0" w:type="dxa"/>
-              <w:left w:w="100.0" w:type="dxa"/>
-              <w:bottom w:w="100.0" w:type="dxa"/>
-              <w:right w:w="100.0" w:type="dxa"/>
-            </w:tcMar>
-            <w:vAlign w:val="top"/>
-          </w:tcPr>
-          <w:p>
-            <w:pPr>
-              <w:widowControl w:val="0"/>
-              <w:spacing w:line="240" w:lineRule="auto"/>
-              <w:rPr/>
-            </w:pPr>
-            <w:r>
-              <w:rPr>
-                <w:rtl w:val="0"/>
-              </w:rPr>
-            </w:r>
-          </w:p>
-        </w:tc>
-        <w:tc>
-          <w:tcPr>
-            <w:shd w:fill="auto" w:val="clear"/>
-            <w:tcMar>
-              <w:top w:w="100.0" w:type="dxa"/>
-              <w:left w:w="100.0" w:type="dxa"/>
-              <w:bottom w:w="100.0" w:type="dxa"/>
-              <w:right w:w="100.0" w:type="dxa"/>
-            </w:tcMar>
-            <w:vAlign w:val="top"/>
-          </w:tcPr>
-          <w:p>
-            <w:pPr>
-              <w:widowControl w:val="0"/>
-              <w:spacing w:line="240" w:lineRule="auto"/>
-              <w:rPr/>
-            </w:pPr>
-            <w:r>
-              <w:rPr>
-                <w:rtl w:val="0"/>
-              </w:rPr>
-            </w:r>
-          </w:p>
-        </w:tc>
-        <w:tc>
-          <w:tcPr>
-            <w:shd w:fill="auto" w:val="clear"/>
-            <w:tcMar>
-              <w:top w:w="100.0" w:type="dxa"/>
-              <w:left w:w="100.0" w:type="dxa"/>
-              <w:bottom w:w="100.0" w:type="dxa"/>
-              <w:right w:w="100.0" w:type="dxa"/>
-            </w:tcMar>
-            <w:vAlign w:val="top"/>
-          </w:tcPr>
-          <w:p>
-            <w:pPr>
-              <w:widowControl w:val="0"/>
-              <w:spacing w:line="240" w:lineRule="auto"/>
-              <w:rPr/>
-            </w:pPr>
-            <w:r>
-              <w:rPr>
-                <w:rtl w:val="0"/>
-              </w:rPr>
-            </w:r>
-          </w:p>
-        </w:tc>
-        <w:tc>
-          <w:tcPr>
-            <w:shd w:fill="auto" w:val="clear"/>
-            <w:tcMar>
-              <w:top w:w="100.0" w:type="dxa"/>
-              <w:left w:w="100.0" w:type="dxa"/>
-              <w:bottom w:w="100.0" w:type="dxa"/>
-              <w:right w:w="100.0" w:type="dxa"/>
-            </w:tcMar>
-            <w:vAlign w:val="top"/>
-          </w:tcPr>
-          <w:p>
-            <w:pPr>
-              <w:widowControl w:val="0"/>
-              <w:spacing w:line="240" w:lineRule="auto"/>
-              <w:rPr/>
-            </w:pPr>
-            <w:r>
-              <w:rPr>
-                <w:rtl w:val="0"/>
-              </w:rPr>
-            </w:r>
-          </w:p>
-        </w:tc>
-        <w:tc>
-          <w:tcPr>
-            <w:shd w:fill="auto" w:val="clear"/>
-            <w:tcMar>
-              <w:top w:w="100.0" w:type="dxa"/>
-              <w:left w:w="100.0" w:type="dxa"/>
-              <w:bottom w:w="100.0" w:type="dxa"/>
-              <w:right w:w="100.0" w:type="dxa"/>
-            </w:tcMar>
-            <w:vAlign w:val="top"/>
-          </w:tcPr>
-          <w:p>
-            <w:pPr>
-              <w:widowControl w:val="0"/>
-              <w:spacing w:line="240" w:lineRule="auto"/>
-              <w:rPr/>
-            </w:pPr>
-            <w:r>
-              <w:rPr>
-                <w:rtl w:val="0"/>
-              </w:rPr>
+              <w:t xml:space="preserve">5 Septembre</w:t>
+            </w:r>
+          </w:p>
+        </w:tc>
+        <w:tc>
+          <w:tcPr>
+            <w:shd w:fill="auto" w:val="clear"/>
+            <w:tcMar>
+              <w:top w:w="100.0" w:type="dxa"/>
+              <w:left w:w="100.0" w:type="dxa"/>
+              <w:bottom w:w="100.0" w:type="dxa"/>
+              <w:right w:w="100.0" w:type="dxa"/>
+            </w:tcMar>
+            <w:vAlign w:val="top"/>
+          </w:tcPr>
+          <w:p>
+            <w:pPr>
+              <w:widowControl w:val="0"/>
+              <w:spacing w:line="240" w:lineRule="auto"/>
+              <w:rPr/>
+            </w:pPr>
+            <w:r>
+              <w:rPr>
+                <w:rtl w:val="0"/>
+              </w:rPr>
+              <w:t xml:space="preserve">1h</w:t>
+            </w:r>
+          </w:p>
+        </w:tc>
+        <w:tc>
+          <w:tcPr>
+            <w:shd w:fill="auto" w:val="clear"/>
+            <w:tcMar>
+              <w:top w:w="100.0" w:type="dxa"/>
+              <w:left w:w="100.0" w:type="dxa"/>
+              <w:bottom w:w="100.0" w:type="dxa"/>
+              <w:right w:w="100.0" w:type="dxa"/>
+            </w:tcMar>
+            <w:vAlign w:val="top"/>
+          </w:tcPr>
+          <w:p>
+            <w:pPr>
+              <w:widowControl w:val="0"/>
+              <w:spacing w:line="240" w:lineRule="auto"/>
+              <w:rPr/>
+            </w:pPr>
+            <w:r>
+              <w:rPr>
+                <w:rtl w:val="0"/>
+              </w:rPr>
+              <w:t xml:space="preserve">Technique</w:t>
+            </w:r>
+          </w:p>
+        </w:tc>
+        <w:tc>
+          <w:tcPr>
+            <w:shd w:fill="auto" w:val="clear"/>
+            <w:tcMar>
+              <w:top w:w="100.0" w:type="dxa"/>
+              <w:left w:w="100.0" w:type="dxa"/>
+              <w:bottom w:w="100.0" w:type="dxa"/>
+              <w:right w:w="100.0" w:type="dxa"/>
+            </w:tcMar>
+            <w:vAlign w:val="top"/>
+          </w:tcPr>
+          <w:p>
+            <w:pPr>
+              <w:widowControl w:val="0"/>
+              <w:spacing w:line="240" w:lineRule="auto"/>
+              <w:rPr/>
+            </w:pPr>
+            <w:hyperlink r:id="rId7">
+              <w:r>
+                <w:rPr>
+                  <w:color w:val="1155cc"/>
+                  <w:u w:val="single"/>
+                  <w:rtl w:val="0"/>
+                </w:rPr>
+                <w:t xml:space="preserve">Commit</w:t>
+              </w:r>
+            </w:hyperlink>
+            <w:r>
+              <w:rPr>
+                <w:rtl w:val="0"/>
+              </w:rPr>
+            </w:r>
+          </w:p>
+        </w:tc>
+        <w:tc>
+          <w:tcPr>
+            <w:shd w:fill="auto" w:val="clear"/>
+            <w:tcMar>
+              <w:top w:w="100.0" w:type="dxa"/>
+              <w:left w:w="100.0" w:type="dxa"/>
+              <w:bottom w:w="100.0" w:type="dxa"/>
+              <w:right w:w="100.0" w:type="dxa"/>
+            </w:tcMar>
+            <w:vAlign w:val="top"/>
+          </w:tcPr>
+          <w:p>
+            <w:pPr>
+              <w:widowControl w:val="0"/>
+              <w:spacing w:line="240" w:lineRule="auto"/>
+              <w:rPr/>
+            </w:pPr>
+            <w:r>
+              <w:rPr>
+                <w:rtl w:val="0"/>
+              </w:rPr>
+              <w:t xml:space="preserve">Code simulateur</w:t>
+            </w:r>
+          </w:p>
+        </w:tc>
+        <w:tc>
+          <w:tcPr>
+            <w:shd w:fill="auto" w:val="clear"/>
+            <w:tcMar>
+              <w:top w:w="100.0" w:type="dxa"/>
+              <w:left w:w="100.0" w:type="dxa"/>
+              <w:bottom w:w="100.0" w:type="dxa"/>
+              <w:right w:w="100.0" w:type="dxa"/>
+            </w:tcMar>
+            <w:vAlign w:val="top"/>
+          </w:tcPr>
+          <w:p>
+            <w:pPr>
+              <w:widowControl w:val="0"/>
+              <w:spacing w:line="240" w:lineRule="auto"/>
+              <w:rPr/>
+            </w:pPr>
+            <w:r>
+              <w:rPr>
+                <w:rtl w:val="0"/>
+              </w:rPr>
+              <w:t xml:space="preserve">En cours</w:t>
             </w:r>
           </w:p>
         </w:tc>
@@ -684,126 +719,131 @@
               <w:rPr>
                 <w:rtl w:val="0"/>
               </w:rPr>
-            </w:r>
-          </w:p>
-        </w:tc>
-        <w:tc>
-          <w:tcPr>
-            <w:shd w:fill="auto" w:val="clear"/>
-            <w:tcMar>
-              <w:top w:w="100.0" w:type="dxa"/>
-              <w:left w:w="100.0" w:type="dxa"/>
-              <w:bottom w:w="100.0" w:type="dxa"/>
-              <w:right w:w="100.0" w:type="dxa"/>
-            </w:tcMar>
-            <w:vAlign w:val="top"/>
-          </w:tcPr>
-          <w:p>
-            <w:pPr>
-              <w:widowControl w:val="0"/>
-              <w:spacing w:line="240" w:lineRule="auto"/>
-              <w:rPr/>
-            </w:pPr>
-            <w:r>
-              <w:rPr>
-                <w:rtl w:val="0"/>
-              </w:rPr>
-            </w:r>
-          </w:p>
-        </w:tc>
-        <w:tc>
-          <w:tcPr>
-            <w:shd w:fill="auto" w:val="clear"/>
-            <w:tcMar>
-              <w:top w:w="100.0" w:type="dxa"/>
-              <w:left w:w="100.0" w:type="dxa"/>
-              <w:bottom w:w="100.0" w:type="dxa"/>
-              <w:right w:w="100.0" w:type="dxa"/>
-            </w:tcMar>
-            <w:vAlign w:val="top"/>
-          </w:tcPr>
-          <w:p>
-            <w:pPr>
-              <w:widowControl w:val="0"/>
-              <w:spacing w:line="240" w:lineRule="auto"/>
-              <w:rPr/>
-            </w:pPr>
-            <w:r>
-              <w:rPr>
-                <w:rtl w:val="0"/>
-              </w:rPr>
-            </w:r>
-          </w:p>
-        </w:tc>
-        <w:tc>
-          <w:tcPr>
-            <w:shd w:fill="auto" w:val="clear"/>
-            <w:tcMar>
-              <w:top w:w="100.0" w:type="dxa"/>
-              <w:left w:w="100.0" w:type="dxa"/>
-              <w:bottom w:w="100.0" w:type="dxa"/>
-              <w:right w:w="100.0" w:type="dxa"/>
-            </w:tcMar>
-            <w:vAlign w:val="top"/>
-          </w:tcPr>
-          <w:p>
-            <w:pPr>
-              <w:widowControl w:val="0"/>
-              <w:spacing w:line="240" w:lineRule="auto"/>
-              <w:rPr/>
-            </w:pPr>
-            <w:r>
-              <w:rPr>
-                <w:rtl w:val="0"/>
-              </w:rPr>
-            </w:r>
-          </w:p>
-        </w:tc>
-        <w:tc>
-          <w:tcPr>
-            <w:shd w:fill="auto" w:val="clear"/>
-            <w:tcMar>
-              <w:top w:w="100.0" w:type="dxa"/>
-              <w:left w:w="100.0" w:type="dxa"/>
-              <w:bottom w:w="100.0" w:type="dxa"/>
-              <w:right w:w="100.0" w:type="dxa"/>
-            </w:tcMar>
-            <w:vAlign w:val="top"/>
-          </w:tcPr>
-          <w:p>
-            <w:pPr>
-              <w:widowControl w:val="0"/>
-              <w:spacing w:line="240" w:lineRule="auto"/>
-              <w:rPr/>
-            </w:pPr>
-            <w:r>
-              <w:rPr>
-                <w:rtl w:val="0"/>
-              </w:rPr>
-            </w:r>
-          </w:p>
-        </w:tc>
-        <w:tc>
-          <w:tcPr>
-            <w:shd w:fill="auto" w:val="clear"/>
-            <w:tcMar>
-              <w:top w:w="100.0" w:type="dxa"/>
-              <w:left w:w="100.0" w:type="dxa"/>
-              <w:bottom w:w="100.0" w:type="dxa"/>
-              <w:right w:w="100.0" w:type="dxa"/>
-            </w:tcMar>
-            <w:vAlign w:val="top"/>
-          </w:tcPr>
-          <w:p>
-            <w:pPr>
-              <w:widowControl w:val="0"/>
-              <w:spacing w:line="240" w:lineRule="auto"/>
-              <w:rPr/>
-            </w:pPr>
-            <w:r>
-              <w:rPr>
-                <w:rtl w:val="0"/>
-              </w:rPr>
+              <w:t xml:space="preserve">5 Septembre</w:t>
+            </w:r>
+          </w:p>
+        </w:tc>
+        <w:tc>
+          <w:tcPr>
+            <w:shd w:fill="auto" w:val="clear"/>
+            <w:tcMar>
+              <w:top w:w="100.0" w:type="dxa"/>
+              <w:left w:w="100.0" w:type="dxa"/>
+              <w:bottom w:w="100.0" w:type="dxa"/>
+              <w:right w:w="100.0" w:type="dxa"/>
+            </w:tcMar>
+            <w:vAlign w:val="top"/>
+          </w:tcPr>
+          <w:p>
+            <w:pPr>
+              <w:widowControl w:val="0"/>
+              <w:spacing w:line="240" w:lineRule="auto"/>
+              <w:rPr/>
+            </w:pPr>
+            <w:r>
+              <w:rPr>
+                <w:rtl w:val="0"/>
+              </w:rPr>
+              <w:t xml:space="preserve">1h</w:t>
+            </w:r>
+          </w:p>
+        </w:tc>
+        <w:tc>
+          <w:tcPr>
+            <w:shd w:fill="auto" w:val="clear"/>
+            <w:tcMar>
+              <w:top w:w="100.0" w:type="dxa"/>
+              <w:left w:w="100.0" w:type="dxa"/>
+              <w:bottom w:w="100.0" w:type="dxa"/>
+              <w:right w:w="100.0" w:type="dxa"/>
+            </w:tcMar>
+            <w:vAlign w:val="top"/>
+          </w:tcPr>
+          <w:p>
+            <w:pPr>
+              <w:widowControl w:val="0"/>
+              <w:spacing w:line="240" w:lineRule="auto"/>
+              <w:rPr/>
+            </w:pPr>
+            <w:r>
+              <w:rPr>
+                <w:rtl w:val="0"/>
+              </w:rPr>
+              <w:t xml:space="preserve">Gestion</w:t>
+            </w:r>
+          </w:p>
+        </w:tc>
+        <w:tc>
+          <w:tcPr>
+            <w:shd w:fill="auto" w:val="clear"/>
+            <w:tcMar>
+              <w:top w:w="100.0" w:type="dxa"/>
+              <w:left w:w="100.0" w:type="dxa"/>
+              <w:bottom w:w="100.0" w:type="dxa"/>
+              <w:right w:w="100.0" w:type="dxa"/>
+            </w:tcMar>
+            <w:vAlign w:val="top"/>
+          </w:tcPr>
+          <w:p>
+            <w:pPr>
+              <w:widowControl w:val="0"/>
+              <w:spacing w:line="240" w:lineRule="auto"/>
+              <w:rPr/>
+            </w:pPr>
+            <w:r>
+              <w:rPr>
+                <w:rtl w:val="0"/>
+              </w:rPr>
+            </w:r>
+          </w:p>
+        </w:tc>
+        <w:tc>
+          <w:tcPr>
+            <w:shd w:fill="auto" w:val="clear"/>
+            <w:tcMar>
+              <w:top w:w="100.0" w:type="dxa"/>
+              <w:left w:w="100.0" w:type="dxa"/>
+              <w:bottom w:w="100.0" w:type="dxa"/>
+              <w:right w:w="100.0" w:type="dxa"/>
+            </w:tcMar>
+            <w:vAlign w:val="top"/>
+          </w:tcPr>
+          <w:p>
+            <w:pPr>
+              <w:widowControl w:val="0"/>
+              <w:spacing w:line="240" w:lineRule="auto"/>
+              <w:rPr/>
+            </w:pPr>
+            <w:r>
+              <w:rPr>
+                <w:rtl w:val="0"/>
+              </w:rPr>
+              <w:t xml:space="preserve">Emails au client</w:t>
+            </w:r>
+          </w:p>
+        </w:tc>
+        <w:tc>
+          <w:tcPr>
+            <w:shd w:fill="auto" w:val="clear"/>
+            <w:tcMar>
+              <w:top w:w="100.0" w:type="dxa"/>
+              <w:left w:w="100.0" w:type="dxa"/>
+              <w:bottom w:w="100.0" w:type="dxa"/>
+              <w:right w:w="100.0" w:type="dxa"/>
+            </w:tcMar>
+            <w:vAlign w:val="top"/>
+          </w:tcPr>
+          <w:p>
+            <w:pPr>
+              <w:widowControl w:val="0"/>
+              <w:spacing w:line="240" w:lineRule="auto"/>
+              <w:rPr/>
+            </w:pPr>
+            <w:r>
+              <w:rPr>
+                <w:rtl w:val="0"/>
+              </w:rPr>
+              <w:t xml:space="preserve">En attente</w:t>
             </w:r>
           </w:p>
         </w:tc>
@@ -830,126 +870,141 @@
               <w:rPr>
                 <w:rtl w:val="0"/>
               </w:rPr>
-            </w:r>
-          </w:p>
-        </w:tc>
-        <w:tc>
-          <w:tcPr>
-            <w:shd w:fill="auto" w:val="clear"/>
-            <w:tcMar>
-              <w:top w:w="100.0" w:type="dxa"/>
-              <w:left w:w="100.0" w:type="dxa"/>
-              <w:bottom w:w="100.0" w:type="dxa"/>
-              <w:right w:w="100.0" w:type="dxa"/>
-            </w:tcMar>
-            <w:vAlign w:val="top"/>
-          </w:tcPr>
-          <w:p>
-            <w:pPr>
-              <w:widowControl w:val="0"/>
-              <w:spacing w:line="240" w:lineRule="auto"/>
-              <w:rPr/>
-            </w:pPr>
-            <w:r>
-              <w:rPr>
-                <w:rtl w:val="0"/>
-              </w:rPr>
-            </w:r>
-          </w:p>
-        </w:tc>
-        <w:tc>
-          <w:tcPr>
-            <w:shd w:fill="auto" w:val="clear"/>
-            <w:tcMar>
-              <w:top w:w="100.0" w:type="dxa"/>
-              <w:left w:w="100.0" w:type="dxa"/>
-              <w:bottom w:w="100.0" w:type="dxa"/>
-              <w:right w:w="100.0" w:type="dxa"/>
-            </w:tcMar>
-            <w:vAlign w:val="top"/>
-          </w:tcPr>
-          <w:p>
-            <w:pPr>
-              <w:widowControl w:val="0"/>
-              <w:spacing w:line="240" w:lineRule="auto"/>
-              <w:rPr/>
-            </w:pPr>
-            <w:r>
-              <w:rPr>
-                <w:rtl w:val="0"/>
-              </w:rPr>
-            </w:r>
-          </w:p>
-        </w:tc>
-        <w:tc>
-          <w:tcPr>
-            <w:shd w:fill="auto" w:val="clear"/>
-            <w:tcMar>
-              <w:top w:w="100.0" w:type="dxa"/>
-              <w:left w:w="100.0" w:type="dxa"/>
-              <w:bottom w:w="100.0" w:type="dxa"/>
-              <w:right w:w="100.0" w:type="dxa"/>
-            </w:tcMar>
-            <w:vAlign w:val="top"/>
-          </w:tcPr>
-          <w:p>
-            <w:pPr>
-              <w:widowControl w:val="0"/>
-              <w:spacing w:line="240" w:lineRule="auto"/>
-              <w:rPr/>
-            </w:pPr>
-            <w:r>
-              <w:rPr>
-                <w:rtl w:val="0"/>
-              </w:rPr>
-            </w:r>
-          </w:p>
-        </w:tc>
-        <w:tc>
-          <w:tcPr>
-            <w:shd w:fill="auto" w:val="clear"/>
-            <w:tcMar>
-              <w:top w:w="100.0" w:type="dxa"/>
-              <w:left w:w="100.0" w:type="dxa"/>
-              <w:bottom w:w="100.0" w:type="dxa"/>
-              <w:right w:w="100.0" w:type="dxa"/>
-            </w:tcMar>
-            <w:vAlign w:val="top"/>
-          </w:tcPr>
-          <w:p>
-            <w:pPr>
-              <w:widowControl w:val="0"/>
-              <w:spacing w:line="240" w:lineRule="auto"/>
-              <w:rPr/>
-            </w:pPr>
-            <w:r>
-              <w:rPr>
-                <w:rtl w:val="0"/>
-              </w:rPr>
-            </w:r>
-          </w:p>
-        </w:tc>
-        <w:tc>
-          <w:tcPr>
-            <w:shd w:fill="auto" w:val="clear"/>
-            <w:tcMar>
-              <w:top w:w="100.0" w:type="dxa"/>
-              <w:left w:w="100.0" w:type="dxa"/>
-              <w:bottom w:w="100.0" w:type="dxa"/>
-              <w:right w:w="100.0" w:type="dxa"/>
-            </w:tcMar>
-            <w:vAlign w:val="top"/>
-          </w:tcPr>
-          <w:p>
-            <w:pPr>
-              <w:widowControl w:val="0"/>
-              <w:spacing w:line="240" w:lineRule="auto"/>
-              <w:rPr/>
-            </w:pPr>
-            <w:r>
-              <w:rPr>
-                <w:rtl w:val="0"/>
-              </w:rPr>
+              <w:t xml:space="preserve">11 Sept.</w:t>
+            </w:r>
+          </w:p>
+        </w:tc>
+        <w:tc>
+          <w:tcPr>
+            <w:shd w:fill="auto" w:val="clear"/>
+            <w:tcMar>
+              <w:top w:w="100.0" w:type="dxa"/>
+              <w:left w:w="100.0" w:type="dxa"/>
+              <w:bottom w:w="100.0" w:type="dxa"/>
+              <w:right w:w="100.0" w:type="dxa"/>
+            </w:tcMar>
+            <w:vAlign w:val="top"/>
+          </w:tcPr>
+          <w:p>
+            <w:pPr>
+              <w:widowControl w:val="0"/>
+              <w:spacing w:line="240" w:lineRule="auto"/>
+              <w:rPr/>
+            </w:pPr>
+            <w:r>
+              <w:rPr>
+                <w:rtl w:val="0"/>
+              </w:rPr>
+              <w:t xml:space="preserve">30m</w:t>
+            </w:r>
+          </w:p>
+        </w:tc>
+        <w:tc>
+          <w:tcPr>
+            <w:shd w:fill="auto" w:val="clear"/>
+            <w:tcMar>
+              <w:top w:w="100.0" w:type="dxa"/>
+              <w:left w:w="100.0" w:type="dxa"/>
+              <w:bottom w:w="100.0" w:type="dxa"/>
+              <w:right w:w="100.0" w:type="dxa"/>
+            </w:tcMar>
+            <w:vAlign w:val="top"/>
+          </w:tcPr>
+          <w:p>
+            <w:pPr>
+              <w:widowControl w:val="0"/>
+              <w:spacing w:line="240" w:lineRule="auto"/>
+              <w:rPr/>
+            </w:pPr>
+            <w:r>
+              <w:rPr>
+                <w:rtl w:val="0"/>
+              </w:rPr>
+              <w:t xml:space="preserve">Gestion</w:t>
+            </w:r>
+          </w:p>
+        </w:tc>
+        <w:tc>
+          <w:tcPr>
+            <w:shd w:fill="auto" w:val="clear"/>
+            <w:tcMar>
+              <w:top w:w="100.0" w:type="dxa"/>
+              <w:left w:w="100.0" w:type="dxa"/>
+              <w:bottom w:w="100.0" w:type="dxa"/>
+              <w:right w:w="100.0" w:type="dxa"/>
+            </w:tcMar>
+            <w:vAlign w:val="top"/>
+          </w:tcPr>
+          <w:p>
+            <w:pPr>
+              <w:widowControl w:val="0"/>
+              <w:spacing w:line="240" w:lineRule="auto"/>
+              <w:rPr/>
+            </w:pPr>
+            <w:hyperlink r:id="rId8">
+              <w:r>
+                <w:rPr>
+                  <w:color w:val="1155cc"/>
+                  <w:u w:val="single"/>
+                  <w:rtl w:val="0"/>
+                </w:rPr>
+                <w:t xml:space="preserve">Notes Drive</w:t>
+              </w:r>
+            </w:hyperlink>
+            <w:r>
+              <w:rPr>
+                <w:rtl w:val="0"/>
+              </w:rPr>
+            </w:r>
+          </w:p>
+        </w:tc>
+        <w:tc>
+          <w:tcPr>
+            <w:shd w:fill="auto" w:val="clear"/>
+            <w:tcMar>
+              <w:top w:w="100.0" w:type="dxa"/>
+              <w:left w:w="100.0" w:type="dxa"/>
+              <w:bottom w:w="100.0" w:type="dxa"/>
+              <w:right w:w="100.0" w:type="dxa"/>
+            </w:tcMar>
+            <w:vAlign w:val="top"/>
+          </w:tcPr>
+          <w:p>
+            <w:pPr>
+              <w:widowControl w:val="0"/>
+              <w:spacing w:line="240" w:lineRule="auto"/>
+              <w:rPr/>
+            </w:pPr>
+            <w:r>
+              <w:rPr>
+                <w:rtl w:val="0"/>
+              </w:rPr>
+              <w:t xml:space="preserve">Présentation client</w:t>
+            </w:r>
+          </w:p>
+        </w:tc>
+        <w:tc>
+          <w:tcPr>
+            <w:shd w:fill="auto" w:val="clear"/>
+            <w:tcMar>
+              <w:top w:w="100.0" w:type="dxa"/>
+              <w:left w:w="100.0" w:type="dxa"/>
+              <w:bottom w:w="100.0" w:type="dxa"/>
+              <w:right w:w="100.0" w:type="dxa"/>
+            </w:tcMar>
+            <w:vAlign w:val="top"/>
+          </w:tcPr>
+          <w:p>
+            <w:pPr>
+              <w:widowControl w:val="0"/>
+              <w:spacing w:line="240" w:lineRule="auto"/>
+              <w:rPr/>
+            </w:pPr>
+            <w:r>
+              <w:rPr>
+                <w:rtl w:val="0"/>
+              </w:rPr>
+              <w:t xml:space="preserve">En Cours</w:t>
             </w:r>
           </w:p>
         </w:tc>
@@ -976,126 +1031,131 @@
               <w:rPr>
                 <w:rtl w:val="0"/>
               </w:rPr>
-            </w:r>
-          </w:p>
-        </w:tc>
-        <w:tc>
-          <w:tcPr>
-            <w:shd w:fill="auto" w:val="clear"/>
-            <w:tcMar>
-              <w:top w:w="100.0" w:type="dxa"/>
-              <w:left w:w="100.0" w:type="dxa"/>
-              <w:bottom w:w="100.0" w:type="dxa"/>
-              <w:right w:w="100.0" w:type="dxa"/>
-            </w:tcMar>
-            <w:vAlign w:val="top"/>
-          </w:tcPr>
-          <w:p>
-            <w:pPr>
-              <w:widowControl w:val="0"/>
-              <w:spacing w:line="240" w:lineRule="auto"/>
-              <w:rPr/>
-            </w:pPr>
-            <w:r>
-              <w:rPr>
-                <w:rtl w:val="0"/>
-              </w:rPr>
-            </w:r>
-          </w:p>
-        </w:tc>
-        <w:tc>
-          <w:tcPr>
-            <w:shd w:fill="auto" w:val="clear"/>
-            <w:tcMar>
-              <w:top w:w="100.0" w:type="dxa"/>
-              <w:left w:w="100.0" w:type="dxa"/>
-              <w:bottom w:w="100.0" w:type="dxa"/>
-              <w:right w:w="100.0" w:type="dxa"/>
-            </w:tcMar>
-            <w:vAlign w:val="top"/>
-          </w:tcPr>
-          <w:p>
-            <w:pPr>
-              <w:widowControl w:val="0"/>
-              <w:spacing w:line="240" w:lineRule="auto"/>
-              <w:rPr/>
-            </w:pPr>
-            <w:r>
-              <w:rPr>
-                <w:rtl w:val="0"/>
-              </w:rPr>
-            </w:r>
-          </w:p>
-        </w:tc>
-        <w:tc>
-          <w:tcPr>
-            <w:shd w:fill="auto" w:val="clear"/>
-            <w:tcMar>
-              <w:top w:w="100.0" w:type="dxa"/>
-              <w:left w:w="100.0" w:type="dxa"/>
-              <w:bottom w:w="100.0" w:type="dxa"/>
-              <w:right w:w="100.0" w:type="dxa"/>
-            </w:tcMar>
-            <w:vAlign w:val="top"/>
-          </w:tcPr>
-          <w:p>
-            <w:pPr>
-              <w:widowControl w:val="0"/>
-              <w:spacing w:line="240" w:lineRule="auto"/>
-              <w:rPr/>
-            </w:pPr>
-            <w:r>
-              <w:rPr>
-                <w:rtl w:val="0"/>
-              </w:rPr>
-            </w:r>
-          </w:p>
-        </w:tc>
-        <w:tc>
-          <w:tcPr>
-            <w:shd w:fill="auto" w:val="clear"/>
-            <w:tcMar>
-              <w:top w:w="100.0" w:type="dxa"/>
-              <w:left w:w="100.0" w:type="dxa"/>
-              <w:bottom w:w="100.0" w:type="dxa"/>
-              <w:right w:w="100.0" w:type="dxa"/>
-            </w:tcMar>
-            <w:vAlign w:val="top"/>
-          </w:tcPr>
-          <w:p>
-            <w:pPr>
-              <w:widowControl w:val="0"/>
-              <w:spacing w:line="240" w:lineRule="auto"/>
-              <w:rPr/>
-            </w:pPr>
-            <w:r>
-              <w:rPr>
-                <w:rtl w:val="0"/>
-              </w:rPr>
-            </w:r>
-          </w:p>
-        </w:tc>
-        <w:tc>
-          <w:tcPr>
-            <w:shd w:fill="auto" w:val="clear"/>
-            <w:tcMar>
-              <w:top w:w="100.0" w:type="dxa"/>
-              <w:left w:w="100.0" w:type="dxa"/>
-              <w:bottom w:w="100.0" w:type="dxa"/>
-              <w:right w:w="100.0" w:type="dxa"/>
-            </w:tcMar>
-            <w:vAlign w:val="top"/>
-          </w:tcPr>
-          <w:p>
-            <w:pPr>
-              <w:widowControl w:val="0"/>
-              <w:spacing w:line="240" w:lineRule="auto"/>
-              <w:rPr/>
-            </w:pPr>
-            <w:r>
-              <w:rPr>
-                <w:rtl w:val="0"/>
-              </w:rPr>
+              <w:t xml:space="preserve">11 Sept.</w:t>
+            </w:r>
+          </w:p>
+        </w:tc>
+        <w:tc>
+          <w:tcPr>
+            <w:shd w:fill="auto" w:val="clear"/>
+            <w:tcMar>
+              <w:top w:w="100.0" w:type="dxa"/>
+              <w:left w:w="100.0" w:type="dxa"/>
+              <w:bottom w:w="100.0" w:type="dxa"/>
+              <w:right w:w="100.0" w:type="dxa"/>
+            </w:tcMar>
+            <w:vAlign w:val="top"/>
+          </w:tcPr>
+          <w:p>
+            <w:pPr>
+              <w:widowControl w:val="0"/>
+              <w:spacing w:line="240" w:lineRule="auto"/>
+              <w:rPr/>
+            </w:pPr>
+            <w:r>
+              <w:rPr>
+                <w:rtl w:val="0"/>
+              </w:rPr>
+              <w:t xml:space="preserve">1h</w:t>
+            </w:r>
+          </w:p>
+        </w:tc>
+        <w:tc>
+          <w:tcPr>
+            <w:shd w:fill="auto" w:val="clear"/>
+            <w:tcMar>
+              <w:top w:w="100.0" w:type="dxa"/>
+              <w:left w:w="100.0" w:type="dxa"/>
+              <w:bottom w:w="100.0" w:type="dxa"/>
+              <w:right w:w="100.0" w:type="dxa"/>
+            </w:tcMar>
+            <w:vAlign w:val="top"/>
+          </w:tcPr>
+          <w:p>
+            <w:pPr>
+              <w:widowControl w:val="0"/>
+              <w:spacing w:line="240" w:lineRule="auto"/>
+              <w:rPr/>
+            </w:pPr>
+            <w:r>
+              <w:rPr>
+                <w:rtl w:val="0"/>
+              </w:rPr>
+              <w:t xml:space="preserve">Gestion</w:t>
+            </w:r>
+          </w:p>
+        </w:tc>
+        <w:tc>
+          <w:tcPr>
+            <w:shd w:fill="auto" w:val="clear"/>
+            <w:tcMar>
+              <w:top w:w="100.0" w:type="dxa"/>
+              <w:left w:w="100.0" w:type="dxa"/>
+              <w:bottom w:w="100.0" w:type="dxa"/>
+              <w:right w:w="100.0" w:type="dxa"/>
+            </w:tcMar>
+            <w:vAlign w:val="top"/>
+          </w:tcPr>
+          <w:p>
+            <w:pPr>
+              <w:widowControl w:val="0"/>
+              <w:spacing w:line="240" w:lineRule="auto"/>
+              <w:rPr/>
+            </w:pPr>
+            <w:r>
+              <w:rPr>
+                <w:rtl w:val="0"/>
+              </w:rPr>
+            </w:r>
+          </w:p>
+        </w:tc>
+        <w:tc>
+          <w:tcPr>
+            <w:shd w:fill="auto" w:val="clear"/>
+            <w:tcMar>
+              <w:top w:w="100.0" w:type="dxa"/>
+              <w:left w:w="100.0" w:type="dxa"/>
+              <w:bottom w:w="100.0" w:type="dxa"/>
+              <w:right w:w="100.0" w:type="dxa"/>
+            </w:tcMar>
+            <w:vAlign w:val="top"/>
+          </w:tcPr>
+          <w:p>
+            <w:pPr>
+              <w:widowControl w:val="0"/>
+              <w:spacing w:line="240" w:lineRule="auto"/>
+              <w:rPr/>
+            </w:pPr>
+            <w:r>
+              <w:rPr>
+                <w:rtl w:val="0"/>
+              </w:rPr>
+              <w:t xml:space="preserve">Réunions équipe + patron</w:t>
+            </w:r>
+          </w:p>
+        </w:tc>
+        <w:tc>
+          <w:tcPr>
+            <w:shd w:fill="auto" w:val="clear"/>
+            <w:tcMar>
+              <w:top w:w="100.0" w:type="dxa"/>
+              <w:left w:w="100.0" w:type="dxa"/>
+              <w:bottom w:w="100.0" w:type="dxa"/>
+              <w:right w:w="100.0" w:type="dxa"/>
+            </w:tcMar>
+            <w:vAlign w:val="top"/>
+          </w:tcPr>
+          <w:p>
+            <w:pPr>
+              <w:widowControl w:val="0"/>
+              <w:spacing w:line="240" w:lineRule="auto"/>
+              <w:rPr/>
+            </w:pPr>
+            <w:r>
+              <w:rPr>
+                <w:rtl w:val="0"/>
+              </w:rPr>
+              <w:t xml:space="preserve">En cours</w:t>
             </w:r>
           </w:p>
         </w:tc>
@@ -1122,126 +1182,141 @@
               <w:rPr>
                 <w:rtl w:val="0"/>
               </w:rPr>
-            </w:r>
-          </w:p>
-        </w:tc>
-        <w:tc>
-          <w:tcPr>
-            <w:shd w:fill="auto" w:val="clear"/>
-            <w:tcMar>
-              <w:top w:w="100.0" w:type="dxa"/>
-              <w:left w:w="100.0" w:type="dxa"/>
-              <w:bottom w:w="100.0" w:type="dxa"/>
-              <w:right w:w="100.0" w:type="dxa"/>
-            </w:tcMar>
-            <w:vAlign w:val="top"/>
-          </w:tcPr>
-          <w:p>
-            <w:pPr>
-              <w:widowControl w:val="0"/>
-              <w:spacing w:line="240" w:lineRule="auto"/>
-              <w:rPr/>
-            </w:pPr>
-            <w:r>
-              <w:rPr>
-                <w:rtl w:val="0"/>
-              </w:rPr>
-            </w:r>
-          </w:p>
-        </w:tc>
-        <w:tc>
-          <w:tcPr>
-            <w:shd w:fill="auto" w:val="clear"/>
-            <w:tcMar>
-              <w:top w:w="100.0" w:type="dxa"/>
-              <w:left w:w="100.0" w:type="dxa"/>
-              <w:bottom w:w="100.0" w:type="dxa"/>
-              <w:right w:w="100.0" w:type="dxa"/>
-            </w:tcMar>
-            <w:vAlign w:val="top"/>
-          </w:tcPr>
-          <w:p>
-            <w:pPr>
-              <w:widowControl w:val="0"/>
-              <w:spacing w:line="240" w:lineRule="auto"/>
-              <w:rPr/>
-            </w:pPr>
-            <w:r>
-              <w:rPr>
-                <w:rtl w:val="0"/>
-              </w:rPr>
-            </w:r>
-          </w:p>
-        </w:tc>
-        <w:tc>
-          <w:tcPr>
-            <w:shd w:fill="auto" w:val="clear"/>
-            <w:tcMar>
-              <w:top w:w="100.0" w:type="dxa"/>
-              <w:left w:w="100.0" w:type="dxa"/>
-              <w:bottom w:w="100.0" w:type="dxa"/>
-              <w:right w:w="100.0" w:type="dxa"/>
-            </w:tcMar>
-            <w:vAlign w:val="top"/>
-          </w:tcPr>
-          <w:p>
-            <w:pPr>
-              <w:widowControl w:val="0"/>
-              <w:spacing w:line="240" w:lineRule="auto"/>
-              <w:rPr/>
-            </w:pPr>
-            <w:r>
-              <w:rPr>
-                <w:rtl w:val="0"/>
-              </w:rPr>
-            </w:r>
-          </w:p>
-        </w:tc>
-        <w:tc>
-          <w:tcPr>
-            <w:shd w:fill="auto" w:val="clear"/>
-            <w:tcMar>
-              <w:top w:w="100.0" w:type="dxa"/>
-              <w:left w:w="100.0" w:type="dxa"/>
-              <w:bottom w:w="100.0" w:type="dxa"/>
-              <w:right w:w="100.0" w:type="dxa"/>
-            </w:tcMar>
-            <w:vAlign w:val="top"/>
-          </w:tcPr>
-          <w:p>
-            <w:pPr>
-              <w:widowControl w:val="0"/>
-              <w:spacing w:line="240" w:lineRule="auto"/>
-              <w:rPr/>
-            </w:pPr>
-            <w:r>
-              <w:rPr>
-                <w:rtl w:val="0"/>
-              </w:rPr>
-            </w:r>
-          </w:p>
-        </w:tc>
-        <w:tc>
-          <w:tcPr>
-            <w:shd w:fill="auto" w:val="clear"/>
-            <w:tcMar>
-              <w:top w:w="100.0" w:type="dxa"/>
-              <w:left w:w="100.0" w:type="dxa"/>
-              <w:bottom w:w="100.0" w:type="dxa"/>
-              <w:right w:w="100.0" w:type="dxa"/>
-            </w:tcMar>
-            <w:vAlign w:val="top"/>
-          </w:tcPr>
-          <w:p>
-            <w:pPr>
-              <w:widowControl w:val="0"/>
-              <w:spacing w:line="240" w:lineRule="auto"/>
-              <w:rPr/>
-            </w:pPr>
-            <w:r>
-              <w:rPr>
-                <w:rtl w:val="0"/>
-              </w:rPr>
+              <w:t xml:space="preserve">11 Sept.</w:t>
+            </w:r>
+          </w:p>
+        </w:tc>
+        <w:tc>
+          <w:tcPr>
+            <w:shd w:fill="auto" w:val="clear"/>
+            <w:tcMar>
+              <w:top w:w="100.0" w:type="dxa"/>
+              <w:left w:w="100.0" w:type="dxa"/>
+              <w:bottom w:w="100.0" w:type="dxa"/>
+              <w:right w:w="100.0" w:type="dxa"/>
+            </w:tcMar>
+            <w:vAlign w:val="top"/>
+          </w:tcPr>
+          <w:p>
+            <w:pPr>
+              <w:widowControl w:val="0"/>
+              <w:spacing w:line="240" w:lineRule="auto"/>
+              <w:rPr/>
+            </w:pPr>
+            <w:r>
+              <w:rPr>
+                <w:rtl w:val="0"/>
+              </w:rPr>
+              <w:t xml:space="preserve">30m</w:t>
+            </w:r>
+          </w:p>
+        </w:tc>
+        <w:tc>
+          <w:tcPr>
+            <w:shd w:fill="auto" w:val="clear"/>
+            <w:tcMar>
+              <w:top w:w="100.0" w:type="dxa"/>
+              <w:left w:w="100.0" w:type="dxa"/>
+              <w:bottom w:w="100.0" w:type="dxa"/>
+              <w:right w:w="100.0" w:type="dxa"/>
+            </w:tcMar>
+            <w:vAlign w:val="top"/>
+          </w:tcPr>
+          <w:p>
+            <w:pPr>
+              <w:widowControl w:val="0"/>
+              <w:spacing w:line="240" w:lineRule="auto"/>
+              <w:rPr/>
+            </w:pPr>
+            <w:r>
+              <w:rPr>
+                <w:rtl w:val="0"/>
+              </w:rPr>
+              <w:t xml:space="preserve">Gestion</w:t>
+            </w:r>
+          </w:p>
+        </w:tc>
+        <w:tc>
+          <w:tcPr>
+            <w:shd w:fill="auto" w:val="clear"/>
+            <w:tcMar>
+              <w:top w:w="100.0" w:type="dxa"/>
+              <w:left w:w="100.0" w:type="dxa"/>
+              <w:bottom w:w="100.0" w:type="dxa"/>
+              <w:right w:w="100.0" w:type="dxa"/>
+            </w:tcMar>
+            <w:vAlign w:val="top"/>
+          </w:tcPr>
+          <w:p>
+            <w:pPr>
+              <w:widowControl w:val="0"/>
+              <w:spacing w:line="240" w:lineRule="auto"/>
+              <w:rPr/>
+            </w:pPr>
+            <w:hyperlink r:id="rId9">
+              <w:r>
+                <w:rPr>
+                  <w:color w:val="1155cc"/>
+                  <w:u w:val="single"/>
+                  <w:rtl w:val="0"/>
+                </w:rPr>
+                <w:t xml:space="preserve">Emails Drive</w:t>
+              </w:r>
+            </w:hyperlink>
+            <w:r>
+              <w:rPr>
+                <w:rtl w:val="0"/>
+              </w:rPr>
+            </w:r>
+          </w:p>
+        </w:tc>
+        <w:tc>
+          <w:tcPr>
+            <w:shd w:fill="auto" w:val="clear"/>
+            <w:tcMar>
+              <w:top w:w="100.0" w:type="dxa"/>
+              <w:left w:w="100.0" w:type="dxa"/>
+              <w:bottom w:w="100.0" w:type="dxa"/>
+              <w:right w:w="100.0" w:type="dxa"/>
+            </w:tcMar>
+            <w:vAlign w:val="top"/>
+          </w:tcPr>
+          <w:p>
+            <w:pPr>
+              <w:widowControl w:val="0"/>
+              <w:spacing w:line="240" w:lineRule="auto"/>
+              <w:rPr/>
+            </w:pPr>
+            <w:r>
+              <w:rPr>
+                <w:rtl w:val="0"/>
+              </w:rPr>
+              <w:t xml:space="preserve">Consigner les communications avec le client dans Drive</w:t>
+            </w:r>
+          </w:p>
+        </w:tc>
+        <w:tc>
+          <w:tcPr>
+            <w:shd w:fill="auto" w:val="clear"/>
+            <w:tcMar>
+              <w:top w:w="100.0" w:type="dxa"/>
+              <w:left w:w="100.0" w:type="dxa"/>
+              <w:bottom w:w="100.0" w:type="dxa"/>
+              <w:right w:w="100.0" w:type="dxa"/>
+            </w:tcMar>
+            <w:vAlign w:val="top"/>
+          </w:tcPr>
+          <w:p>
+            <w:pPr>
+              <w:widowControl w:val="0"/>
+              <w:spacing w:line="240" w:lineRule="auto"/>
+              <w:rPr/>
+            </w:pPr>
+            <w:r>
+              <w:rPr>
+                <w:rtl w:val="0"/>
+              </w:rPr>
+              <w:t xml:space="preserve">En cours</w:t>
             </w:r>
           </w:p>
         </w:tc>
@@ -1268,126 +1343,141 @@
               <w:rPr>
                 <w:rtl w:val="0"/>
               </w:rPr>
-            </w:r>
-          </w:p>
-        </w:tc>
-        <w:tc>
-          <w:tcPr>
-            <w:shd w:fill="auto" w:val="clear"/>
-            <w:tcMar>
-              <w:top w:w="100.0" w:type="dxa"/>
-              <w:left w:w="100.0" w:type="dxa"/>
-              <w:bottom w:w="100.0" w:type="dxa"/>
-              <w:right w:w="100.0" w:type="dxa"/>
-            </w:tcMar>
-            <w:vAlign w:val="top"/>
-          </w:tcPr>
-          <w:p>
-            <w:pPr>
-              <w:widowControl w:val="0"/>
-              <w:spacing w:line="240" w:lineRule="auto"/>
-              <w:rPr/>
-            </w:pPr>
-            <w:r>
-              <w:rPr>
-                <w:rtl w:val="0"/>
-              </w:rPr>
-            </w:r>
-          </w:p>
-        </w:tc>
-        <w:tc>
-          <w:tcPr>
-            <w:shd w:fill="auto" w:val="clear"/>
-            <w:tcMar>
-              <w:top w:w="100.0" w:type="dxa"/>
-              <w:left w:w="100.0" w:type="dxa"/>
-              <w:bottom w:w="100.0" w:type="dxa"/>
-              <w:right w:w="100.0" w:type="dxa"/>
-            </w:tcMar>
-            <w:vAlign w:val="top"/>
-          </w:tcPr>
-          <w:p>
-            <w:pPr>
-              <w:widowControl w:val="0"/>
-              <w:spacing w:line="240" w:lineRule="auto"/>
-              <w:rPr/>
-            </w:pPr>
-            <w:r>
-              <w:rPr>
-                <w:rtl w:val="0"/>
-              </w:rPr>
-            </w:r>
-          </w:p>
-        </w:tc>
-        <w:tc>
-          <w:tcPr>
-            <w:shd w:fill="auto" w:val="clear"/>
-            <w:tcMar>
-              <w:top w:w="100.0" w:type="dxa"/>
-              <w:left w:w="100.0" w:type="dxa"/>
-              <w:bottom w:w="100.0" w:type="dxa"/>
-              <w:right w:w="100.0" w:type="dxa"/>
-            </w:tcMar>
-            <w:vAlign w:val="top"/>
-          </w:tcPr>
-          <w:p>
-            <w:pPr>
-              <w:widowControl w:val="0"/>
-              <w:spacing w:line="240" w:lineRule="auto"/>
-              <w:rPr/>
-            </w:pPr>
-            <w:r>
-              <w:rPr>
-                <w:rtl w:val="0"/>
-              </w:rPr>
-            </w:r>
-          </w:p>
-        </w:tc>
-        <w:tc>
-          <w:tcPr>
-            <w:shd w:fill="auto" w:val="clear"/>
-            <w:tcMar>
-              <w:top w:w="100.0" w:type="dxa"/>
-              <w:left w:w="100.0" w:type="dxa"/>
-              <w:bottom w:w="100.0" w:type="dxa"/>
-              <w:right w:w="100.0" w:type="dxa"/>
-            </w:tcMar>
-            <w:vAlign w:val="top"/>
-          </w:tcPr>
-          <w:p>
-            <w:pPr>
-              <w:widowControl w:val="0"/>
-              <w:spacing w:line="240" w:lineRule="auto"/>
-              <w:rPr/>
-            </w:pPr>
-            <w:r>
-              <w:rPr>
-                <w:rtl w:val="0"/>
-              </w:rPr>
-            </w:r>
-          </w:p>
-        </w:tc>
-        <w:tc>
-          <w:tcPr>
-            <w:shd w:fill="auto" w:val="clear"/>
-            <w:tcMar>
-              <w:top w:w="100.0" w:type="dxa"/>
-              <w:left w:w="100.0" w:type="dxa"/>
-              <w:bottom w:w="100.0" w:type="dxa"/>
-              <w:right w:w="100.0" w:type="dxa"/>
-            </w:tcMar>
-            <w:vAlign w:val="top"/>
-          </w:tcPr>
-          <w:p>
-            <w:pPr>
-              <w:widowControl w:val="0"/>
-              <w:spacing w:line="240" w:lineRule="auto"/>
-              <w:rPr/>
-            </w:pPr>
-            <w:r>
-              <w:rPr>
-                <w:rtl w:val="0"/>
-              </w:rPr>
+              <w:t xml:space="preserve">11 Sept.</w:t>
+            </w:r>
+          </w:p>
+        </w:tc>
+        <w:tc>
+          <w:tcPr>
+            <w:shd w:fill="auto" w:val="clear"/>
+            <w:tcMar>
+              <w:top w:w="100.0" w:type="dxa"/>
+              <w:left w:w="100.0" w:type="dxa"/>
+              <w:bottom w:w="100.0" w:type="dxa"/>
+              <w:right w:w="100.0" w:type="dxa"/>
+            </w:tcMar>
+            <w:vAlign w:val="top"/>
+          </w:tcPr>
+          <w:p>
+            <w:pPr>
+              <w:widowControl w:val="0"/>
+              <w:spacing w:line="240" w:lineRule="auto"/>
+              <w:rPr/>
+            </w:pPr>
+            <w:r>
+              <w:rPr>
+                <w:rtl w:val="0"/>
+              </w:rPr>
+              <w:t xml:space="preserve">3h</w:t>
+            </w:r>
+          </w:p>
+        </w:tc>
+        <w:tc>
+          <w:tcPr>
+            <w:shd w:fill="auto" w:val="clear"/>
+            <w:tcMar>
+              <w:top w:w="100.0" w:type="dxa"/>
+              <w:left w:w="100.0" w:type="dxa"/>
+              <w:bottom w:w="100.0" w:type="dxa"/>
+              <w:right w:w="100.0" w:type="dxa"/>
+            </w:tcMar>
+            <w:vAlign w:val="top"/>
+          </w:tcPr>
+          <w:p>
+            <w:pPr>
+              <w:widowControl w:val="0"/>
+              <w:spacing w:line="240" w:lineRule="auto"/>
+              <w:rPr/>
+            </w:pPr>
+            <w:r>
+              <w:rPr>
+                <w:rtl w:val="0"/>
+              </w:rPr>
+              <w:t xml:space="preserve">Technique</w:t>
+            </w:r>
+          </w:p>
+        </w:tc>
+        <w:tc>
+          <w:tcPr>
+            <w:shd w:fill="auto" w:val="clear"/>
+            <w:tcMar>
+              <w:top w:w="100.0" w:type="dxa"/>
+              <w:left w:w="100.0" w:type="dxa"/>
+              <w:bottom w:w="100.0" w:type="dxa"/>
+              <w:right w:w="100.0" w:type="dxa"/>
+            </w:tcMar>
+            <w:vAlign w:val="top"/>
+          </w:tcPr>
+          <w:p>
+            <w:pPr>
+              <w:widowControl w:val="0"/>
+              <w:spacing w:line="240" w:lineRule="auto"/>
+              <w:rPr/>
+            </w:pPr>
+            <w:hyperlink r:id="rId10">
+              <w:r>
+                <w:rPr>
+                  <w:color w:val="1155cc"/>
+                  <w:u w:val="single"/>
+                  <w:rtl w:val="0"/>
+                </w:rPr>
+                <w:t xml:space="preserve">Commit</w:t>
+              </w:r>
+            </w:hyperlink>
+            <w:r>
+              <w:rPr>
+                <w:rtl w:val="0"/>
+              </w:rPr>
+            </w:r>
+          </w:p>
+        </w:tc>
+        <w:tc>
+          <w:tcPr>
+            <w:shd w:fill="auto" w:val="clear"/>
+            <w:tcMar>
+              <w:top w:w="100.0" w:type="dxa"/>
+              <w:left w:w="100.0" w:type="dxa"/>
+              <w:bottom w:w="100.0" w:type="dxa"/>
+              <w:right w:w="100.0" w:type="dxa"/>
+            </w:tcMar>
+            <w:vAlign w:val="top"/>
+          </w:tcPr>
+          <w:p>
+            <w:pPr>
+              <w:widowControl w:val="0"/>
+              <w:spacing w:line="240" w:lineRule="auto"/>
+              <w:rPr/>
+            </w:pPr>
+            <w:r>
+              <w:rPr>
+                <w:rtl w:val="0"/>
+              </w:rPr>
+              <w:t xml:space="preserve">Programmation Récepteur Endpoint</w:t>
+            </w:r>
+          </w:p>
+        </w:tc>
+        <w:tc>
+          <w:tcPr>
+            <w:shd w:fill="auto" w:val="clear"/>
+            <w:tcMar>
+              <w:top w:w="100.0" w:type="dxa"/>
+              <w:left w:w="100.0" w:type="dxa"/>
+              <w:bottom w:w="100.0" w:type="dxa"/>
+              <w:right w:w="100.0" w:type="dxa"/>
+            </w:tcMar>
+            <w:vAlign w:val="top"/>
+          </w:tcPr>
+          <w:p>
+            <w:pPr>
+              <w:widowControl w:val="0"/>
+              <w:spacing w:line="240" w:lineRule="auto"/>
+              <w:rPr/>
+            </w:pPr>
+            <w:r>
+              <w:rPr>
+                <w:rtl w:val="0"/>
+              </w:rPr>
+              <w:t xml:space="preserve">En Cours</w:t>
             </w:r>
           </w:p>
         </w:tc>
@@ -3030,7 +3120,7 @@
       </w:r>
     </w:p>
     <w:sectPr>
-      <w:pgSz w:h="16834" w:w="11909"/>
+      <w:pgSz w:h="11906" w:w="16838"/>
       <w:pgMar w:bottom="1440" w:top="1440" w:left="1440" w:right="1440" w:header="720" w:footer="720"/>
       <w:pgNumType w:start="1"/>
     </w:sectPr>
